--- a/git.docx
+++ b/git.docx
@@ -8,25 +8,42 @@
         <w:bidi w:val="0"/>
         <w:jc w:val="center"/>
         <w:rPr>
-          <w:b/>
-          <w:bCs/>
-          <w:i w:val="false"/>
-          <w:i w:val="false"/>
-          <w:iCs w:val="false"/>
-          <w:sz w:val="32"/>
-          <w:szCs w:val="32"/>
-        </w:rPr>
-      </w:pPr>
-      <w:r>
-        <w:rPr>
-          <w:b/>
-          <w:bCs/>
-          <w:i w:val="false"/>
-          <w:iCs w:val="false"/>
-          <w:sz w:val="32"/>
-          <w:szCs w:val="32"/>
+          <w:sz w:val="40"/>
+          <w:szCs w:val="40"/>
+        </w:rPr>
+      </w:pPr>
+      <w:r>
+        <w:rPr>
+          <w:b/>
+          <w:bCs/>
+          <w:i w:val="false"/>
+          <w:iCs w:val="false"/>
+          <w:sz w:val="40"/>
+          <w:szCs w:val="40"/>
         </w:rPr>
         <w:t xml:space="preserve">This is all about git </w:t>
+      </w:r>
+    </w:p>
+    <w:p>
+      <w:pPr>
+        <w:pStyle w:val="Normal"/>
+        <w:bidi w:val="0"/>
+        <w:jc w:val="center"/>
+        <w:rPr>
+          <w:b/>
+          <w:bCs/>
+          <w:i w:val="false"/>
+          <w:i w:val="false"/>
+          <w:iCs w:val="false"/>
+        </w:rPr>
+      </w:pPr>
+      <w:r>
+        <w:rPr>
+          <w:b/>
+          <w:bCs/>
+          <w:i w:val="false"/>
+          <w:iCs w:val="false"/>
+        </w:rPr>
       </w:r>
     </w:p>
     <w:p>
@@ -144,18 +161,7 @@
           <w:sz w:val="24"/>
           <w:szCs w:val="24"/>
         </w:rPr>
-        <w:t xml:space="preserve">it shows a directory is initialized or not. And after initialization it shows files that are not commited in red colour </w:t>
-      </w:r>
-      <w:r>
-        <w:rPr>
-          <w:b w:val="false"/>
-          <w:bCs w:val="false"/>
-          <w:i w:val="false"/>
-          <w:iCs w:val="false"/>
-          <w:sz w:val="24"/>
-          <w:szCs w:val="24"/>
-        </w:rPr>
-        <w:t>and if they are commited it will show “nothing to commit working directory clean”.</w:t>
+        <w:t>it shows a directory is initialized or not. And after initialization it shows files that are not commited in red colour and if they are commited it will show “nothing to commit working directory clean”.</w:t>
       </w:r>
     </w:p>
     <w:p>
@@ -265,29 +271,7 @@
           <w:sz w:val="24"/>
           <w:szCs w:val="24"/>
         </w:rPr>
-        <w:t>it add file in second stag</w:t>
-      </w:r>
-      <w:r>
-        <w:rPr>
-          <w:b w:val="false"/>
-          <w:bCs w:val="false"/>
-          <w:i w:val="false"/>
-          <w:iCs w:val="false"/>
-          <w:sz w:val="24"/>
-          <w:szCs w:val="24"/>
-        </w:rPr>
-        <w:t>e git add . Will add all files and git add filename will only add perticular file</w:t>
-      </w:r>
-      <w:r>
-        <w:rPr>
-          <w:b w:val="false"/>
-          <w:bCs w:val="false"/>
-          <w:i w:val="false"/>
-          <w:iCs w:val="false"/>
-          <w:sz w:val="24"/>
-          <w:szCs w:val="24"/>
-        </w:rPr>
-        <w:t>.</w:t>
+        <w:t>it add file in second stage git add . Will add all files and git add filename will only add perticular file.</w:t>
       </w:r>
     </w:p>
     <w:p>
@@ -397,29 +381,7 @@
           <w:sz w:val="24"/>
           <w:szCs w:val="24"/>
         </w:rPr>
-        <w:t xml:space="preserve">it shows commited files </w:t>
-      </w:r>
-      <w:r>
-        <w:rPr>
-          <w:b w:val="false"/>
-          <w:bCs w:val="false"/>
-          <w:i w:val="false"/>
-          <w:iCs w:val="false"/>
-          <w:sz w:val="24"/>
-          <w:szCs w:val="24"/>
-        </w:rPr>
-        <w:t>all tracked data with id user name time gmail etc</w:t>
-      </w:r>
-      <w:r>
-        <w:rPr>
-          <w:b w:val="false"/>
-          <w:bCs w:val="false"/>
-          <w:i w:val="false"/>
-          <w:iCs w:val="false"/>
-          <w:sz w:val="24"/>
-          <w:szCs w:val="24"/>
-        </w:rPr>
-        <w:t>.</w:t>
+        <w:t>it shows commited files all tracked data with id user name time gmail etc.</w:t>
       </w:r>
     </w:p>
     <w:p>
@@ -659,6 +621,195 @@
         </w:rPr>
       </w:pPr>
       <w:r>
+        <w:rPr>
+          <w:b w:val="false"/>
+          <w:bCs w:val="false"/>
+        </w:rPr>
+      </w:r>
+    </w:p>
+    <w:p>
+      <w:pPr>
+        <w:pStyle w:val="Normal"/>
+        <w:bidi w:val="0"/>
+        <w:jc w:val="left"/>
+        <w:rPr>
+          <w:b/>
+          <w:bCs/>
+        </w:rPr>
+      </w:pPr>
+      <w:r>
+        <w:rPr>
+          <w:b/>
+          <w:bCs/>
+        </w:rPr>
+        <w:t xml:space="preserve"> </w:t>
+      </w:r>
+      <w:r>
+        <w:rPr>
+          <w:b/>
+          <w:bCs/>
+        </w:rPr>
+        <w:t>{Note-</w:t>
+      </w:r>
+      <w:r>
+        <w:rPr>
+          <w:b w:val="false"/>
+          <w:bCs w:val="false"/>
+        </w:rPr>
+        <w:t xml:space="preserve"> code with harry lecture no. 7 not noted in this documanet do it later  </w:t>
+      </w:r>
+      <w:r>
+        <w:rPr>
+          <w:b w:val="false"/>
+          <w:bCs w:val="false"/>
+        </w:rPr>
+        <w:t>git ignore remaining and also watch lecture 10 again</w:t>
+      </w:r>
+      <w:r>
+        <w:rPr>
+          <w:b w:val="false"/>
+          <w:bCs w:val="false"/>
+        </w:rPr>
+        <w:t>}</w:t>
+      </w:r>
+    </w:p>
+    <w:p>
+      <w:pPr>
+        <w:pStyle w:val="Normal"/>
+        <w:bidi w:val="0"/>
+        <w:jc w:val="left"/>
+        <w:rPr>
+          <w:b w:val="false"/>
+          <w:bCs w:val="false"/>
+        </w:rPr>
+      </w:pPr>
+      <w:r>
+        <w:rPr>
+          <w:b w:val="false"/>
+          <w:bCs w:val="false"/>
+        </w:rPr>
+      </w:r>
+    </w:p>
+    <w:p>
+      <w:pPr>
+        <w:pStyle w:val="Normal"/>
+        <w:bidi w:val="0"/>
+        <w:jc w:val="left"/>
+        <w:rPr>
+          <w:b/>
+          <w:bCs/>
+        </w:rPr>
+      </w:pPr>
+      <w:r>
+        <w:rPr>
+          <w:b/>
+          <w:bCs/>
+        </w:rPr>
+        <w:t>10. git diff</w:t>
+      </w:r>
+      <w:r>
+        <w:rPr>
+          <w:b w:val="false"/>
+          <w:bCs w:val="false"/>
+        </w:rPr>
+        <w:t>- suppose you have added a suraj.txt name file in stagging area and than you modify it than a newer version of file will be there and older version will be in stagging area if you again do git add . Than both will be merged. But if you run git diff command before merging them you can see difference in both version of files.(git diff compaers working directory and stagging area).</w:t>
+      </w:r>
+    </w:p>
+    <w:p>
+      <w:pPr>
+        <w:pStyle w:val="Normal"/>
+        <w:bidi w:val="0"/>
+        <w:jc w:val="left"/>
+        <w:rPr>
+          <w:b w:val="false"/>
+          <w:bCs w:val="false"/>
+        </w:rPr>
+      </w:pPr>
+      <w:r>
+        <w:rPr>
+          <w:b w:val="false"/>
+          <w:bCs w:val="false"/>
+        </w:rPr>
+      </w:r>
+    </w:p>
+    <w:p>
+      <w:pPr>
+        <w:pStyle w:val="Normal"/>
+        <w:bidi w:val="0"/>
+        <w:jc w:val="left"/>
+        <w:rPr>
+          <w:b/>
+          <w:bCs/>
+        </w:rPr>
+      </w:pPr>
+      <w:r>
+        <w:rPr>
+          <w:b/>
+          <w:bCs/>
+        </w:rPr>
+        <w:t xml:space="preserve">11 git diff --staged </w:t>
+      </w:r>
+      <w:r>
+        <w:rPr>
+          <w:b w:val="false"/>
+          <w:bCs w:val="false"/>
+        </w:rPr>
+        <w:t>– compares previous commit with stagging area.</w:t>
+      </w:r>
+    </w:p>
+    <w:p>
+      <w:pPr>
+        <w:pStyle w:val="Normal"/>
+        <w:bidi w:val="0"/>
+        <w:jc w:val="left"/>
+        <w:rPr>
+          <w:b w:val="false"/>
+          <w:bCs w:val="false"/>
+        </w:rPr>
+      </w:pPr>
+      <w:r>
+        <w:rPr>
+          <w:b w:val="false"/>
+          <w:bCs w:val="false"/>
+        </w:rPr>
+      </w:r>
+    </w:p>
+    <w:p>
+      <w:pPr>
+        <w:pStyle w:val="Normal"/>
+        <w:bidi w:val="0"/>
+        <w:jc w:val="left"/>
+        <w:rPr>
+          <w:b/>
+          <w:bCs/>
+        </w:rPr>
+      </w:pPr>
+      <w:r>
+        <w:rPr>
+          <w:b/>
+          <w:bCs/>
+        </w:rPr>
+        <w:t>12 git commit -a -m “direct commit” -</w:t>
+      </w:r>
+      <w:r>
+        <w:rPr>
+          <w:b w:val="false"/>
+          <w:bCs w:val="false"/>
+        </w:rPr>
+        <w:t>skip stagging area directly commit note- only for tracked file not modified files if you make new files than you have to modify them by step by step staging area will not skipped for them.</w:t>
+      </w:r>
+    </w:p>
+    <w:p>
+      <w:pPr>
+        <w:pStyle w:val="Normal"/>
+        <w:bidi w:val="0"/>
+        <w:jc w:val="left"/>
+        <w:rPr>
+          <w:b/>
+          <w:bCs/>
+        </w:rPr>
+      </w:pPr>
+      <w:r>
         <w:rPr/>
       </w:r>
     </w:p>
@@ -677,222 +828,111 @@
           <w:b/>
           <w:bCs/>
         </w:rPr>
-        <w:t xml:space="preserve"> </w:t>
-      </w:r>
-      <w:r>
-        <w:rPr>
-          <w:b/>
-          <w:bCs/>
-        </w:rPr>
-        <w:t>{Note-</w:t>
-      </w:r>
-      <w:r>
-        <w:rPr>
-          <w:b w:val="false"/>
-          <w:bCs w:val="false"/>
-        </w:rPr>
-        <w:t xml:space="preserve"> code with harry lecture no. 7 not noted in this documanet do it later }</w:t>
-      </w:r>
-    </w:p>
-    <w:p>
-      <w:pPr>
-        <w:pStyle w:val="Normal"/>
-        <w:bidi w:val="0"/>
-        <w:jc w:val="left"/>
-        <w:rPr>
-          <w:b w:val="false"/>
-          <w:bCs w:val="false"/>
-        </w:rPr>
-      </w:pPr>
-      <w:r>
-        <w:rPr>
-          <w:b/>
-          <w:bCs/>
-        </w:rPr>
-      </w:r>
-    </w:p>
-    <w:p>
-      <w:pPr>
-        <w:pStyle w:val="Normal"/>
-        <w:bidi w:val="0"/>
-        <w:jc w:val="left"/>
-        <w:rPr>
-          <w:b/>
-          <w:bCs/>
-        </w:rPr>
-      </w:pPr>
-      <w:r>
-        <w:rPr>
-          <w:b/>
-          <w:bCs/>
-        </w:rPr>
-        <w:t>10. git diff</w:t>
-      </w:r>
-      <w:r>
-        <w:rPr>
-          <w:b w:val="false"/>
-          <w:bCs w:val="false"/>
-        </w:rPr>
-        <w:t>- suppose you have added a suraj.txt name file in stagging area and than you modify it than a newer version of file will be there and older version will be in stagging area if you again do git add . Than both will be merged. But if you run git diff command before merging them you can see difference in both version of files.(git diff compaers working directory and stagging area).</w:t>
-      </w:r>
-    </w:p>
-    <w:p>
-      <w:pPr>
-        <w:pStyle w:val="Normal"/>
-        <w:bidi w:val="0"/>
-        <w:jc w:val="left"/>
-        <w:rPr>
-          <w:b w:val="false"/>
-          <w:bCs w:val="false"/>
-        </w:rPr>
-      </w:pPr>
-      <w:r>
-        <w:rPr>
-          <w:b/>
-          <w:bCs/>
-        </w:rPr>
-      </w:r>
-    </w:p>
-    <w:p>
-      <w:pPr>
-        <w:pStyle w:val="Normal"/>
-        <w:bidi w:val="0"/>
-        <w:jc w:val="left"/>
-        <w:rPr>
-          <w:b/>
-          <w:bCs/>
-        </w:rPr>
-      </w:pPr>
-      <w:r>
-        <w:rPr>
-          <w:b w:val="false"/>
-          <w:bCs w:val="false"/>
-        </w:rPr>
-        <w:t>1</w:t>
-      </w:r>
-      <w:r>
-        <w:rPr>
-          <w:b/>
-          <w:bCs/>
-        </w:rPr>
-        <w:t xml:space="preserve">1 git diff –staged </w:t>
-      </w:r>
-      <w:r>
-        <w:rPr>
-          <w:b w:val="false"/>
-          <w:bCs w:val="false"/>
-        </w:rPr>
-        <w:t>– compares previous commit with stagging area.</w:t>
-      </w:r>
-    </w:p>
-    <w:p>
-      <w:pPr>
-        <w:pStyle w:val="Normal"/>
-        <w:bidi w:val="0"/>
-        <w:jc w:val="left"/>
-        <w:rPr>
-          <w:b w:val="false"/>
-          <w:bCs w:val="false"/>
-        </w:rPr>
-      </w:pPr>
-      <w:r>
-        <w:rPr>
-          <w:b/>
-          <w:bCs/>
-        </w:rPr>
-      </w:r>
-    </w:p>
-    <w:p>
-      <w:pPr>
-        <w:pStyle w:val="Normal"/>
-        <w:bidi w:val="0"/>
-        <w:jc w:val="left"/>
-        <w:rPr>
-          <w:b/>
-          <w:bCs/>
-        </w:rPr>
-      </w:pPr>
-      <w:r>
-        <w:rPr>
-          <w:b/>
-          <w:bCs/>
-        </w:rPr>
-        <w:t>12 git commit -a -m “direct commit” -</w:t>
-      </w:r>
-      <w:r>
-        <w:rPr>
-          <w:b w:val="false"/>
-          <w:bCs w:val="false"/>
-        </w:rPr>
-        <w:t>skip stagging area directly commit note- only for tracked file not modified files if you make new files than you have to modify them by step by step staging area will not skipped for them.</w:t>
-      </w:r>
-    </w:p>
-    <w:p>
-      <w:pPr>
-        <w:pStyle w:val="Normal"/>
-        <w:bidi w:val="0"/>
-        <w:jc w:val="left"/>
-        <w:rPr>
-          <w:b w:val="false"/>
-          <w:bCs w:val="false"/>
-        </w:rPr>
-      </w:pPr>
-      <w:r>
-        <w:rPr>
-          <w:b/>
-          <w:bCs/>
-        </w:rPr>
-      </w:r>
-    </w:p>
-    <w:p>
-      <w:pPr>
-        <w:pStyle w:val="Normal"/>
-        <w:bidi w:val="0"/>
-        <w:jc w:val="left"/>
-        <w:rPr>
-          <w:b w:val="false"/>
-          <w:bCs w:val="false"/>
-        </w:rPr>
-      </w:pPr>
-      <w:r>
-        <w:rPr>
-          <w:b/>
-          <w:bCs/>
-        </w:rPr>
-      </w:r>
-    </w:p>
-    <w:p>
-      <w:pPr>
-        <w:pStyle w:val="Normal"/>
-        <w:bidi w:val="0"/>
-        <w:jc w:val="left"/>
-        <w:rPr>
-          <w:b w:val="false"/>
-          <w:bCs w:val="false"/>
-        </w:rPr>
-      </w:pPr>
-      <w:r>
-        <w:rPr>
-          <w:b/>
-          <w:bCs/>
-        </w:rPr>
-      </w:r>
-    </w:p>
-    <w:p>
-      <w:pPr>
-        <w:pStyle w:val="Normal"/>
-        <w:bidi w:val="0"/>
-        <w:jc w:val="left"/>
-        <w:rPr>
-          <w:b/>
-          <w:bCs/>
-        </w:rPr>
-      </w:pPr>
-      <w:r>
-        <w:rPr>
-          <w:b/>
-          <w:bCs/>
-        </w:rPr>
+        <w:t xml:space="preserve">13. git rm file.txt – </w:t>
+      </w:r>
+      <w:r>
+        <w:rPr>
+          <w:b w:val="false"/>
+          <w:bCs w:val="false"/>
+        </w:rPr>
+        <w:t>if you delete file manually by terminal rm file.txt than you have to stage that file but if you use git rm file.txt than git will automatically stage it. Do commit.</w:t>
+      </w:r>
+    </w:p>
+    <w:p>
+      <w:pPr>
+        <w:pStyle w:val="Normal"/>
+        <w:bidi w:val="0"/>
+        <w:jc w:val="left"/>
+        <w:rPr>
+          <w:b/>
+          <w:bCs/>
+        </w:rPr>
+      </w:pPr>
+      <w:r>
+        <w:rPr/>
+      </w:r>
+    </w:p>
+    <w:p>
+      <w:pPr>
+        <w:pStyle w:val="Normal"/>
+        <w:bidi w:val="0"/>
+        <w:jc w:val="left"/>
+        <w:rPr>
+          <w:b/>
+          <w:bCs/>
+        </w:rPr>
+      </w:pPr>
+      <w:r>
+        <w:rPr>
+          <w:b w:val="false"/>
+          <w:bCs w:val="false"/>
+        </w:rPr>
+        <w:t>14 git mv joshiji.txt rename.txt -if you rename file by simple command that you will have to add that in staging area also but if you use git mv file file command than simply git will add that file in staging area only thing you have to do is commitment.</w:t>
+      </w:r>
+    </w:p>
+    <w:p>
+      <w:pPr>
+        <w:pStyle w:val="Normal"/>
+        <w:bidi w:val="0"/>
+        <w:jc w:val="left"/>
+        <w:rPr>
+          <w:b w:val="false"/>
+          <w:bCs w:val="false"/>
+        </w:rPr>
+      </w:pPr>
+      <w:r>
+        <w:rPr>
+          <w:b w:val="false"/>
+          <w:bCs w:val="false"/>
+        </w:rPr>
+      </w:r>
+    </w:p>
+    <w:p>
+      <w:pPr>
+        <w:pStyle w:val="Normal"/>
+        <w:bidi w:val="0"/>
+        <w:jc w:val="left"/>
+        <w:rPr>
+          <w:b w:val="false"/>
+          <w:bCs w:val="false"/>
+        </w:rPr>
+      </w:pPr>
+      <w:r>
+        <w:rPr>
+          <w:b w:val="false"/>
+          <w:bCs w:val="false"/>
+        </w:rPr>
+      </w:r>
+    </w:p>
+    <w:p>
+      <w:pPr>
+        <w:pStyle w:val="Normal"/>
+        <w:bidi w:val="0"/>
+        <w:jc w:val="left"/>
+        <w:rPr>
+          <w:b w:val="false"/>
+          <w:bCs w:val="false"/>
+        </w:rPr>
+      </w:pPr>
+      <w:r>
+        <w:rPr>
+          <w:b w:val="false"/>
+          <w:bCs w:val="false"/>
+        </w:rPr>
+      </w:r>
+    </w:p>
+    <w:p>
+      <w:pPr>
+        <w:pStyle w:val="Normal"/>
+        <w:bidi w:val="0"/>
+        <w:jc w:val="left"/>
+        <w:rPr>
+          <w:b/>
+          <w:bCs/>
+        </w:rPr>
+      </w:pPr>
+      <w:r>
+        <w:rPr/>
       </w:r>
     </w:p>
     <w:sectPr>

--- a/git.docx
+++ b/git.docx
@@ -130,28 +130,28 @@
       <w:pPr>
         <w:pStyle w:val="Normal"/>
         <w:bidi w:val="0"/>
-        <w:jc w:val="left"/>
-        <w:rPr>
-          <w:b/>
-          <w:bCs/>
-          <w:i w:val="false"/>
-          <w:i w:val="false"/>
-          <w:iCs w:val="false"/>
-          <w:sz w:val="24"/>
-          <w:szCs w:val="24"/>
-        </w:rPr>
-      </w:pPr>
-      <w:r>
-        <w:rPr>
-          <w:b/>
-          <w:bCs/>
-          <w:i w:val="false"/>
-          <w:iCs w:val="false"/>
-          <w:sz w:val="28"/>
-          <w:szCs w:val="28"/>
-        </w:rPr>
-        <w:t xml:space="preserve">1. git status </w:t>
-      </w:r>
+        <w:jc w:val="both"/>
+        <w:rPr/>
+      </w:pPr>
+      <w:r>
+        <w:rPr>
+          <w:b/>
+          <w:bCs/>
+          <w:i w:val="false"/>
+          <w:iCs w:val="false"/>
+          <w:sz w:val="28"/>
+          <w:szCs w:val="28"/>
+        </w:rPr>
+        <w:t>1. git status</w:t>
+      </w:r>
+    </w:p>
+    <w:p>
+      <w:pPr>
+        <w:pStyle w:val="Normal"/>
+        <w:bidi w:val="0"/>
+        <w:jc w:val="both"/>
+        <w:rPr/>
+      </w:pPr>
       <w:r>
         <w:rPr>
           <w:b w:val="false"/>
@@ -205,8 +205,24 @@
           <w:sz w:val="28"/>
           <w:szCs w:val="28"/>
         </w:rPr>
-        <w:t xml:space="preserve">2. git init </w:t>
-      </w:r>
+        <w:t>2. git init</w:t>
+      </w:r>
+    </w:p>
+    <w:p>
+      <w:pPr>
+        <w:pStyle w:val="Normal"/>
+        <w:bidi w:val="0"/>
+        <w:jc w:val="left"/>
+        <w:rPr>
+          <w:b/>
+          <w:bCs/>
+          <w:i w:val="false"/>
+          <w:i w:val="false"/>
+          <w:iCs w:val="false"/>
+          <w:sz w:val="24"/>
+          <w:szCs w:val="24"/>
+        </w:rPr>
+      </w:pPr>
       <w:r>
         <w:rPr>
           <w:b w:val="false"/>
@@ -260,8 +276,24 @@
           <w:sz w:val="28"/>
           <w:szCs w:val="28"/>
         </w:rPr>
-        <w:t xml:space="preserve">3. git add . Or git add filename </w:t>
-      </w:r>
+        <w:t xml:space="preserve">3.git add . Or git add filename </w:t>
+      </w:r>
+    </w:p>
+    <w:p>
+      <w:pPr>
+        <w:pStyle w:val="Normal"/>
+        <w:bidi w:val="0"/>
+        <w:jc w:val="left"/>
+        <w:rPr>
+          <w:b/>
+          <w:bCs/>
+          <w:i w:val="false"/>
+          <w:i w:val="false"/>
+          <w:iCs w:val="false"/>
+          <w:sz w:val="24"/>
+          <w:szCs w:val="24"/>
+        </w:rPr>
+      </w:pPr>
       <w:r>
         <w:rPr>
           <w:b w:val="false"/>
@@ -317,6 +349,22 @@
         </w:rPr>
         <w:t xml:space="preserve">4 git commit -m “commiting text” </w:t>
       </w:r>
+    </w:p>
+    <w:p>
+      <w:pPr>
+        <w:pStyle w:val="Normal"/>
+        <w:bidi w:val="0"/>
+        <w:jc w:val="left"/>
+        <w:rPr>
+          <w:b/>
+          <w:bCs/>
+          <w:i w:val="false"/>
+          <w:i w:val="false"/>
+          <w:iCs w:val="false"/>
+          <w:sz w:val="24"/>
+          <w:szCs w:val="24"/>
+        </w:rPr>
+      </w:pPr>
       <w:r>
         <w:rPr>
           <w:b w:val="false"/>
@@ -370,8 +418,24 @@
           <w:sz w:val="28"/>
           <w:szCs w:val="28"/>
         </w:rPr>
-        <w:t xml:space="preserve">5. git log </w:t>
-      </w:r>
+        <w:t>5. git log</w:t>
+      </w:r>
+    </w:p>
+    <w:p>
+      <w:pPr>
+        <w:pStyle w:val="Normal"/>
+        <w:bidi w:val="0"/>
+        <w:jc w:val="left"/>
+        <w:rPr>
+          <w:b/>
+          <w:bCs/>
+          <w:i w:val="false"/>
+          <w:i w:val="false"/>
+          <w:iCs w:val="false"/>
+          <w:sz w:val="24"/>
+          <w:szCs w:val="24"/>
+        </w:rPr>
+      </w:pPr>
       <w:r>
         <w:rPr>
           <w:b w:val="false"/>
@@ -425,63 +489,95 @@
           <w:sz w:val="28"/>
           <w:szCs w:val="28"/>
         </w:rPr>
-        <w:t xml:space="preserve">6. git checkout filename </w:t>
-      </w:r>
-      <w:r>
-        <w:rPr>
-          <w:b w:val="false"/>
-          <w:bCs w:val="false"/>
-          <w:i w:val="false"/>
-          <w:iCs w:val="false"/>
-          <w:sz w:val="24"/>
-          <w:szCs w:val="24"/>
-        </w:rPr>
-        <w:t xml:space="preserve"> if you delete a file after commiting or you change its data that you can recover that  by this command.</w:t>
-      </w:r>
-    </w:p>
-    <w:p>
-      <w:pPr>
-        <w:pStyle w:val="Normal"/>
-        <w:bidi w:val="0"/>
-        <w:jc w:val="left"/>
-        <w:rPr>
-          <w:b w:val="false"/>
-          <w:bCs w:val="false"/>
-        </w:rPr>
-      </w:pPr>
-      <w:r>
-        <w:rPr>
-          <w:b w:val="false"/>
-          <w:bCs w:val="false"/>
-        </w:rPr>
-      </w:r>
-    </w:p>
-    <w:p>
-      <w:pPr>
-        <w:pStyle w:val="Normal"/>
-        <w:bidi w:val="0"/>
-        <w:jc w:val="left"/>
-        <w:rPr>
-          <w:b/>
-          <w:bCs/>
-          <w:i w:val="false"/>
-          <w:i w:val="false"/>
-          <w:iCs w:val="false"/>
-          <w:sz w:val="24"/>
-          <w:szCs w:val="24"/>
-        </w:rPr>
-      </w:pPr>
-      <w:r>
-        <w:rPr>
-          <w:b/>
-          <w:bCs/>
-          <w:i w:val="false"/>
-          <w:iCs w:val="false"/>
-          <w:sz w:val="28"/>
-          <w:szCs w:val="28"/>
-        </w:rPr>
-        <w:t xml:space="preserve">7. git checkout “file id” filename </w:t>
-      </w:r>
+        <w:t>6. git checkout filename</w:t>
+      </w:r>
+    </w:p>
+    <w:p>
+      <w:pPr>
+        <w:pStyle w:val="Normal"/>
+        <w:bidi w:val="0"/>
+        <w:jc w:val="both"/>
+        <w:rPr>
+          <w:b/>
+          <w:bCs/>
+          <w:i w:val="false"/>
+          <w:i w:val="false"/>
+          <w:iCs w:val="false"/>
+          <w:sz w:val="24"/>
+          <w:szCs w:val="24"/>
+        </w:rPr>
+      </w:pPr>
+      <w:r>
+        <w:rPr>
+          <w:b w:val="false"/>
+          <w:bCs w:val="false"/>
+          <w:i w:val="false"/>
+          <w:iCs w:val="false"/>
+          <w:sz w:val="24"/>
+          <w:szCs w:val="24"/>
+        </w:rPr>
+        <w:t>if you delete a file after commiting or you change its data that you can recover that  by this command.</w:t>
+      </w:r>
+    </w:p>
+    <w:p>
+      <w:pPr>
+        <w:pStyle w:val="Normal"/>
+        <w:bidi w:val="0"/>
+        <w:jc w:val="left"/>
+        <w:rPr>
+          <w:b w:val="false"/>
+          <w:bCs w:val="false"/>
+        </w:rPr>
+      </w:pPr>
+      <w:r>
+        <w:rPr>
+          <w:b w:val="false"/>
+          <w:bCs w:val="false"/>
+        </w:rPr>
+      </w:r>
+    </w:p>
+    <w:p>
+      <w:pPr>
+        <w:pStyle w:val="Normal"/>
+        <w:bidi w:val="0"/>
+        <w:jc w:val="left"/>
+        <w:rPr>
+          <w:b/>
+          <w:bCs/>
+          <w:i w:val="false"/>
+          <w:i w:val="false"/>
+          <w:iCs w:val="false"/>
+          <w:sz w:val="24"/>
+          <w:szCs w:val="24"/>
+        </w:rPr>
+      </w:pPr>
+      <w:r>
+        <w:rPr>
+          <w:b/>
+          <w:bCs/>
+          <w:i w:val="false"/>
+          <w:iCs w:val="false"/>
+          <w:sz w:val="28"/>
+          <w:szCs w:val="28"/>
+        </w:rPr>
+        <w:t>7. git checkout “file id” filename</w:t>
+      </w:r>
+    </w:p>
+    <w:p>
+      <w:pPr>
+        <w:pStyle w:val="Normal"/>
+        <w:bidi w:val="0"/>
+        <w:jc w:val="left"/>
+        <w:rPr>
+          <w:b/>
+          <w:bCs/>
+          <w:i w:val="false"/>
+          <w:i w:val="false"/>
+          <w:iCs w:val="false"/>
+          <w:sz w:val="24"/>
+          <w:szCs w:val="24"/>
+        </w:rPr>
+      </w:pPr>
       <w:r>
         <w:rPr>
           <w:b w:val="false"/>
@@ -546,6 +642,14 @@
         </w:rPr>
         <w:t xml:space="preserve">8.rm -rf .git </w:t>
       </w:r>
+    </w:p>
+    <w:p>
+      <w:pPr>
+        <w:pStyle w:val="Normal"/>
+        <w:bidi w:val="0"/>
+        <w:jc w:val="both"/>
+        <w:rPr/>
+      </w:pPr>
       <w:r>
         <w:rPr>
           <w:b w:val="false"/>
@@ -600,54 +704,77 @@
         <w:rPr>
           <w:b/>
           <w:bCs/>
-          <w:sz w:val="28"/>
-          <w:szCs w:val="28"/>
-        </w:rPr>
-        <w:t xml:space="preserve">clone url </w:t>
-      </w:r>
-      <w:r>
-        <w:rPr/>
-        <w:t>-at the place of place of url copy the url of any code link and it will downloaded in your computer  than you can use it or modify it.</w:t>
-      </w:r>
-    </w:p>
-    <w:p>
-      <w:pPr>
-        <w:pStyle w:val="Normal"/>
-        <w:bidi w:val="0"/>
-        <w:jc w:val="left"/>
-        <w:rPr>
-          <w:b w:val="false"/>
-          <w:bCs w:val="false"/>
-        </w:rPr>
-      </w:pPr>
-      <w:r>
-        <w:rPr>
-          <w:b w:val="false"/>
-          <w:bCs w:val="false"/>
-        </w:rPr>
-      </w:r>
-    </w:p>
-    <w:p>
-      <w:pPr>
-        <w:pStyle w:val="Normal"/>
-        <w:bidi w:val="0"/>
-        <w:jc w:val="left"/>
-        <w:rPr>
-          <w:b/>
-          <w:bCs/>
-        </w:rPr>
-      </w:pPr>
-      <w:r>
-        <w:rPr>
-          <w:b/>
-          <w:bCs/>
-        </w:rPr>
+        </w:rPr>
+        <w:t>git</w:t>
+      </w:r>
+      <w:r>
+        <w:rPr/>
         <w:t xml:space="preserve"> </w:t>
       </w:r>
       <w:r>
         <w:rPr>
           <w:b/>
           <w:bCs/>
+          <w:sz w:val="28"/>
+          <w:szCs w:val="28"/>
+        </w:rPr>
+        <w:t>clone url foldername</w:t>
+      </w:r>
+    </w:p>
+    <w:p>
+      <w:pPr>
+        <w:pStyle w:val="Normal"/>
+        <w:bidi w:val="0"/>
+        <w:jc w:val="both"/>
+        <w:rPr/>
+      </w:pPr>
+      <w:r>
+        <w:rPr/>
+        <w:t>at the place of place of url copy the url of any code link and it will downloaded in your computer  than you can use it or modify it.</w:t>
+      </w:r>
+      <w:r>
+        <w:rPr>
+          <w:b w:val="false"/>
+          <w:bCs w:val="false"/>
+        </w:rPr>
+        <w:t xml:space="preserve"> That cloned repositorywill be stored in foldername ,folder can be new.</w:t>
+      </w:r>
+    </w:p>
+    <w:p>
+      <w:pPr>
+        <w:pStyle w:val="Normal"/>
+        <w:bidi w:val="0"/>
+        <w:jc w:val="left"/>
+        <w:rPr>
+          <w:b w:val="false"/>
+          <w:bCs w:val="false"/>
+        </w:rPr>
+      </w:pPr>
+      <w:r>
+        <w:rPr>
+          <w:b w:val="false"/>
+          <w:bCs w:val="false"/>
+        </w:rPr>
+      </w:r>
+    </w:p>
+    <w:p>
+      <w:pPr>
+        <w:pStyle w:val="Normal"/>
+        <w:bidi w:val="0"/>
+        <w:jc w:val="both"/>
+        <w:rPr/>
+      </w:pPr>
+      <w:r>
+        <w:rPr>
+          <w:b/>
+          <w:bCs/>
+        </w:rPr>
+        <w:t xml:space="preserve"> </w:t>
+      </w:r>
+      <w:r>
+        <w:rPr>
+          <w:b/>
+          <w:bCs/>
         </w:rPr>
         <w:t>{Note-</w:t>
       </w:r>
@@ -656,28 +783,14 @@
           <w:b w:val="false"/>
           <w:bCs w:val="false"/>
         </w:rPr>
-        <w:t xml:space="preserve"> code with harry lecture no. 7 not noted in this documanet do it later  </w:t>
-      </w:r>
-      <w:r>
-        <w:rPr>
-          <w:b w:val="false"/>
-          <w:bCs w:val="false"/>
-        </w:rPr>
-        <w:t>git ignore remaining and also watch lecture 10 again</w:t>
-      </w:r>
-      <w:r>
-        <w:rPr>
-          <w:b w:val="false"/>
-          <w:bCs w:val="false"/>
-        </w:rPr>
-        <w:t>}</w:t>
-      </w:r>
-    </w:p>
-    <w:p>
-      <w:pPr>
-        <w:pStyle w:val="Normal"/>
-        <w:bidi w:val="0"/>
-        <w:jc w:val="left"/>
+        <w:t xml:space="preserve"> code with harry lecture no. 7 not noted in this documanet do it later  git ignore remaining and also watch lecture 10 again}</w:t>
+      </w:r>
+    </w:p>
+    <w:p>
+      <w:pPr>
+        <w:pStyle w:val="Normal"/>
+        <w:bidi w:val="0"/>
+        <w:jc w:val="both"/>
         <w:rPr>
           <w:b w:val="false"/>
           <w:bCs w:val="false"/>
@@ -707,90 +820,116 @@
         </w:rPr>
         <w:t>10. git diff</w:t>
       </w:r>
-      <w:r>
-        <w:rPr>
-          <w:b w:val="false"/>
-          <w:bCs w:val="false"/>
-        </w:rPr>
-        <w:t>- suppose you have added a suraj.txt name file in stagging area and than you modify it than a newer version of file will be there and older version will be in stagging area if you again do git add . Than both will be merged. But if you run git diff command before merging them you can see difference in both version of files.(git diff compaers working directory and stagging area).</w:t>
-      </w:r>
-    </w:p>
-    <w:p>
-      <w:pPr>
-        <w:pStyle w:val="Normal"/>
-        <w:bidi w:val="0"/>
-        <w:jc w:val="left"/>
-        <w:rPr>
-          <w:b w:val="false"/>
-          <w:bCs w:val="false"/>
-        </w:rPr>
-      </w:pPr>
-      <w:r>
-        <w:rPr>
-          <w:b w:val="false"/>
-          <w:bCs w:val="false"/>
-        </w:rPr>
-      </w:r>
-    </w:p>
-    <w:p>
-      <w:pPr>
-        <w:pStyle w:val="Normal"/>
-        <w:bidi w:val="0"/>
-        <w:jc w:val="left"/>
-        <w:rPr>
-          <w:b/>
-          <w:bCs/>
-        </w:rPr>
-      </w:pPr>
-      <w:r>
-        <w:rPr>
-          <w:b/>
-          <w:bCs/>
-        </w:rPr>
-        <w:t xml:space="preserve">11 git diff --staged </w:t>
-      </w:r>
-      <w:r>
-        <w:rPr>
-          <w:b w:val="false"/>
-          <w:bCs w:val="false"/>
-        </w:rPr>
-        <w:t>– compares previous commit with stagging area.</w:t>
-      </w:r>
-    </w:p>
-    <w:p>
-      <w:pPr>
-        <w:pStyle w:val="Normal"/>
-        <w:bidi w:val="0"/>
-        <w:jc w:val="left"/>
-        <w:rPr>
-          <w:b w:val="false"/>
-          <w:bCs w:val="false"/>
-        </w:rPr>
-      </w:pPr>
-      <w:r>
-        <w:rPr>
-          <w:b w:val="false"/>
-          <w:bCs w:val="false"/>
-        </w:rPr>
-      </w:r>
-    </w:p>
-    <w:p>
-      <w:pPr>
-        <w:pStyle w:val="Normal"/>
-        <w:bidi w:val="0"/>
-        <w:jc w:val="left"/>
-        <w:rPr>
-          <w:b/>
-          <w:bCs/>
-        </w:rPr>
-      </w:pPr>
-      <w:r>
-        <w:rPr>
-          <w:b/>
-          <w:bCs/>
-        </w:rPr>
-        <w:t>12 git commit -a -m “direct commit” -</w:t>
-      </w:r>
+    </w:p>
+    <w:p>
+      <w:pPr>
+        <w:pStyle w:val="Normal"/>
+        <w:bidi w:val="0"/>
+        <w:jc w:val="both"/>
+        <w:rPr/>
+      </w:pPr>
+      <w:r>
+        <w:rPr>
+          <w:b w:val="false"/>
+          <w:bCs w:val="false"/>
+        </w:rPr>
+        <w:t>suppose you have added a suraj.txt name file in stagging area and than you modify it than a newer version of file will be there and older version will be in stagging area if you again do git add . Than both will be merged. But if you run git diff command before merging them you can see difference in both version of files.(git diff compaers working directory and stagging area).</w:t>
+      </w:r>
+    </w:p>
+    <w:p>
+      <w:pPr>
+        <w:pStyle w:val="Normal"/>
+        <w:bidi w:val="0"/>
+        <w:jc w:val="left"/>
+        <w:rPr>
+          <w:b w:val="false"/>
+          <w:bCs w:val="false"/>
+        </w:rPr>
+      </w:pPr>
+      <w:r>
+        <w:rPr>
+          <w:b w:val="false"/>
+          <w:bCs w:val="false"/>
+        </w:rPr>
+      </w:r>
+    </w:p>
+    <w:p>
+      <w:pPr>
+        <w:pStyle w:val="Normal"/>
+        <w:bidi w:val="0"/>
+        <w:jc w:val="left"/>
+        <w:rPr>
+          <w:b/>
+          <w:bCs/>
+        </w:rPr>
+      </w:pPr>
+      <w:r>
+        <w:rPr>
+          <w:b/>
+          <w:bCs/>
+        </w:rPr>
+        <w:t xml:space="preserve">11 git diff –staged </w:t>
+      </w:r>
+    </w:p>
+    <w:p>
+      <w:pPr>
+        <w:pStyle w:val="Normal"/>
+        <w:bidi w:val="0"/>
+        <w:jc w:val="both"/>
+        <w:rPr/>
+      </w:pPr>
+      <w:r>
+        <w:rPr>
+          <w:b w:val="false"/>
+          <w:bCs w:val="false"/>
+        </w:rPr>
+        <w:t>compares previous commit with stagging area.</w:t>
+      </w:r>
+    </w:p>
+    <w:p>
+      <w:pPr>
+        <w:pStyle w:val="Normal"/>
+        <w:bidi w:val="0"/>
+        <w:jc w:val="left"/>
+        <w:rPr>
+          <w:b w:val="false"/>
+          <w:bCs w:val="false"/>
+        </w:rPr>
+      </w:pPr>
+      <w:r>
+        <w:rPr>
+          <w:b w:val="false"/>
+          <w:bCs w:val="false"/>
+        </w:rPr>
+      </w:r>
+    </w:p>
+    <w:p>
+      <w:pPr>
+        <w:pStyle w:val="Normal"/>
+        <w:bidi w:val="0"/>
+        <w:jc w:val="left"/>
+        <w:rPr>
+          <w:sz w:val="28"/>
+          <w:szCs w:val="28"/>
+        </w:rPr>
+      </w:pPr>
+      <w:r>
+        <w:rPr>
+          <w:b/>
+          <w:bCs/>
+          <w:sz w:val="28"/>
+          <w:szCs w:val="28"/>
+        </w:rPr>
+        <w:t xml:space="preserve">12 git commit -a -m “direct commit” </w:t>
+      </w:r>
+    </w:p>
+    <w:p>
+      <w:pPr>
+        <w:pStyle w:val="Normal"/>
+        <w:bidi w:val="0"/>
+        <w:jc w:val="both"/>
+        <w:rPr/>
+      </w:pPr>
       <w:r>
         <w:rPr>
           <w:b w:val="false"/>
@@ -810,26 +949,39 @@
         </w:rPr>
       </w:pPr>
       <w:r>
-        <w:rPr/>
-      </w:r>
-    </w:p>
-    <w:p>
-      <w:pPr>
-        <w:pStyle w:val="Normal"/>
-        <w:bidi w:val="0"/>
-        <w:jc w:val="left"/>
-        <w:rPr>
-          <w:b/>
-          <w:bCs/>
-        </w:rPr>
-      </w:pPr>
-      <w:r>
-        <w:rPr>
-          <w:b/>
-          <w:bCs/>
-        </w:rPr>
-        <w:t xml:space="preserve">13. git rm file.txt – </w:t>
-      </w:r>
+        <w:rPr>
+          <w:b/>
+          <w:bCs/>
+        </w:rPr>
+      </w:r>
+    </w:p>
+    <w:p>
+      <w:pPr>
+        <w:pStyle w:val="Normal"/>
+        <w:bidi w:val="0"/>
+        <w:jc w:val="left"/>
+        <w:rPr>
+          <w:sz w:val="28"/>
+          <w:szCs w:val="28"/>
+        </w:rPr>
+      </w:pPr>
+      <w:r>
+        <w:rPr>
+          <w:b/>
+          <w:bCs/>
+          <w:sz w:val="28"/>
+          <w:szCs w:val="28"/>
+        </w:rPr>
+        <w:t>13. git rm file.txt</w:t>
+      </w:r>
+    </w:p>
+    <w:p>
+      <w:pPr>
+        <w:pStyle w:val="Normal"/>
+        <w:bidi w:val="0"/>
+        <w:jc w:val="both"/>
+        <w:rPr/>
+      </w:pPr>
       <w:r>
         <w:rPr>
           <w:b w:val="false"/>
@@ -849,25 +1001,134 @@
         </w:rPr>
       </w:pPr>
       <w:r>
-        <w:rPr/>
-      </w:r>
-    </w:p>
-    <w:p>
-      <w:pPr>
-        <w:pStyle w:val="Normal"/>
-        <w:bidi w:val="0"/>
-        <w:jc w:val="left"/>
-        <w:rPr>
-          <w:b/>
-          <w:bCs/>
-        </w:rPr>
-      </w:pPr>
-      <w:r>
-        <w:rPr>
-          <w:b w:val="false"/>
-          <w:bCs w:val="false"/>
-        </w:rPr>
-        <w:t>14 git mv joshiji.txt rename.txt -if you rename file by simple command that you will have to add that in staging area also but if you use git mv file file command than simply git will add that file in staging area only thing you have to do is commitment.</w:t>
+        <w:rPr>
+          <w:b/>
+          <w:bCs/>
+        </w:rPr>
+      </w:r>
+    </w:p>
+    <w:p>
+      <w:pPr>
+        <w:pStyle w:val="Normal"/>
+        <w:bidi w:val="0"/>
+        <w:jc w:val="left"/>
+        <w:rPr>
+          <w:b/>
+          <w:bCs/>
+          <w:sz w:val="28"/>
+          <w:szCs w:val="28"/>
+        </w:rPr>
+      </w:pPr>
+      <w:r>
+        <w:rPr>
+          <w:b/>
+          <w:bCs/>
+          <w:sz w:val="28"/>
+          <w:szCs w:val="28"/>
+        </w:rPr>
+        <w:t xml:space="preserve">14 git mv joshiji.txt rename.txt </w:t>
+      </w:r>
+    </w:p>
+    <w:p>
+      <w:pPr>
+        <w:pStyle w:val="Normal"/>
+        <w:bidi w:val="0"/>
+        <w:jc w:val="both"/>
+        <w:rPr/>
+      </w:pPr>
+      <w:r>
+        <w:rPr>
+          <w:b w:val="false"/>
+          <w:bCs w:val="false"/>
+        </w:rPr>
+        <w:t>if you rename file by simple command that you will have to add that in staging area also but if you use git mv file file command than simply git will add that file in staging area only thing you have to do is commitment.</w:t>
+      </w:r>
+    </w:p>
+    <w:p>
+      <w:pPr>
+        <w:pStyle w:val="Normal"/>
+        <w:bidi w:val="0"/>
+        <w:jc w:val="both"/>
+        <w:rPr>
+          <w:b/>
+          <w:bCs/>
+        </w:rPr>
+      </w:pPr>
+      <w:r>
+        <w:rPr>
+          <w:b/>
+          <w:bCs/>
+        </w:rPr>
+      </w:r>
+    </w:p>
+    <w:p>
+      <w:pPr>
+        <w:pStyle w:val="Normal"/>
+        <w:bidi w:val="0"/>
+        <w:jc w:val="left"/>
+        <w:rPr>
+          <w:b/>
+          <w:bCs/>
+        </w:rPr>
+      </w:pPr>
+      <w:r>
+        <w:rPr>
+          <w:b/>
+          <w:bCs/>
+          <w:sz w:val="28"/>
+          <w:szCs w:val="28"/>
+        </w:rPr>
+        <w:t>15. git rm –cached filename</w:t>
+      </w:r>
+    </w:p>
+    <w:p>
+      <w:pPr>
+        <w:pStyle w:val="Normal"/>
+        <w:bidi w:val="0"/>
+        <w:jc w:val="both"/>
+        <w:rPr/>
+      </w:pPr>
+      <w:r>
+        <w:rPr>
+          <w:b w:val="false"/>
+          <w:bCs w:val="false"/>
+        </w:rPr>
+        <w:t>it will untrack a tracked file. You have to add that file again if you want to track. And if you commit after git rm –cached filename command without adding than file will not tracked git will ignore its modifications. And it will show you this file in untracked in red colour because it is not in git ignore file.</w:t>
+      </w:r>
+    </w:p>
+    <w:p>
+      <w:pPr>
+        <w:pStyle w:val="Normal"/>
+        <w:bidi w:val="0"/>
+        <w:jc w:val="left"/>
+        <w:rPr>
+          <w:b/>
+          <w:bCs/>
+        </w:rPr>
+      </w:pPr>
+      <w:r>
+        <w:rPr>
+          <w:b/>
+          <w:bCs/>
+        </w:rPr>
+      </w:r>
+    </w:p>
+    <w:p>
+      <w:pPr>
+        <w:pStyle w:val="Normal"/>
+        <w:bidi w:val="0"/>
+        <w:jc w:val="left"/>
+        <w:rPr>
+          <w:b/>
+          <w:bCs/>
+        </w:rPr>
+      </w:pPr>
+      <w:r>
+        <w:rPr>
+          <w:b w:val="false"/>
+          <w:bCs w:val="false"/>
+        </w:rPr>
+        <w:t>16.</w:t>
       </w:r>
     </w:p>
     <w:p>

--- a/git.docx
+++ b/git.docx
@@ -1125,10 +1125,62 @@
       </w:pPr>
       <w:r>
         <w:rPr>
-          <w:b w:val="false"/>
-          <w:bCs w:val="false"/>
-        </w:rPr>
-        <w:t>16.</w:t>
+          <w:b/>
+          <w:bCs/>
+        </w:rPr>
+        <w:t>Note { lecture number 11,12,14 are pending }</w:t>
+      </w:r>
+    </w:p>
+    <w:p>
+      <w:pPr>
+        <w:pStyle w:val="Normal"/>
+        <w:bidi w:val="0"/>
+        <w:jc w:val="left"/>
+        <w:rPr>
+          <w:b/>
+          <w:bCs/>
+        </w:rPr>
+      </w:pPr>
+      <w:r>
+        <w:rPr>
+          <w:b/>
+          <w:bCs/>
+        </w:rPr>
+      </w:r>
+    </w:p>
+    <w:p>
+      <w:pPr>
+        <w:pStyle w:val="Normal"/>
+        <w:bidi w:val="0"/>
+        <w:jc w:val="left"/>
+        <w:rPr>
+          <w:b/>
+          <w:bCs/>
+        </w:rPr>
+      </w:pPr>
+      <w:r>
+        <w:rPr>
+          <w:b/>
+          <w:bCs/>
+        </w:rPr>
+        <w:t>fdgsfg</w:t>
+      </w:r>
+    </w:p>
+    <w:p>
+      <w:pPr>
+        <w:pStyle w:val="Normal"/>
+        <w:bidi w:val="0"/>
+        <w:jc w:val="left"/>
+        <w:rPr>
+          <w:b/>
+          <w:bCs/>
+        </w:rPr>
+      </w:pPr>
+      <w:r>
+        <w:rPr>
+          <w:b/>
+          <w:bCs/>
+        </w:rPr>
       </w:r>
     </w:p>
     <w:p>
